--- a/Документы/Ачивки.docx
+++ b/Документы/Ачивки.docx
@@ -51,329 +51,336 @@
           <w:rFonts w:ascii="Times New Roman" w:hAnsi="Times New Roman" w:cs="Times New Roman"/>
           <w:sz w:val="28"/>
         </w:rPr>
-        <w:t>Не одною броней едины – спасите броненосца</w:t>
-      </w:r>
-    </w:p>
-    <w:p>
-      <w:pPr>
-        <w:rPr>
-          <w:rFonts w:ascii="Times New Roman" w:hAnsi="Times New Roman" w:cs="Times New Roman"/>
-          <w:sz w:val="28"/>
-        </w:rPr>
-      </w:pPr>
-      <w:r>
-        <w:rPr>
-          <w:rFonts w:ascii="Times New Roman" w:hAnsi="Times New Roman" w:cs="Times New Roman"/>
-          <w:sz w:val="28"/>
-        </w:rPr>
-        <w:t>Давно пора было сделать – спасите краба</w:t>
-      </w:r>
-    </w:p>
-    <w:p>
-      <w:pPr>
-        <w:rPr>
-          <w:rFonts w:ascii="Times New Roman" w:hAnsi="Times New Roman" w:cs="Times New Roman"/>
-          <w:sz w:val="28"/>
-        </w:rPr>
-      </w:pPr>
-      <w:r>
-        <w:rPr>
-          <w:rFonts w:ascii="Times New Roman" w:hAnsi="Times New Roman" w:cs="Times New Roman"/>
-          <w:sz w:val="28"/>
-        </w:rPr>
-        <w:t>Я твой отец – пройдите сюжет лягушки</w:t>
-      </w:r>
-    </w:p>
-    <w:p>
-      <w:pPr>
-        <w:rPr>
-          <w:rFonts w:ascii="Times New Roman" w:hAnsi="Times New Roman" w:cs="Times New Roman"/>
-          <w:sz w:val="28"/>
-        </w:rPr>
-      </w:pPr>
-      <w:r>
-        <w:rPr>
-          <w:rFonts w:ascii="Times New Roman" w:hAnsi="Times New Roman" w:cs="Times New Roman"/>
-          <w:sz w:val="28"/>
-        </w:rPr>
-        <w:t>Меч во тьме</w:t>
-      </w:r>
-      <w:r>
-        <w:rPr>
-          <w:rFonts w:ascii="Times New Roman" w:hAnsi="Times New Roman" w:cs="Times New Roman"/>
-          <w:sz w:val="28"/>
-        </w:rPr>
-        <w:t xml:space="preserve"> - начните игр</w:t>
-      </w:r>
-      <w:r>
-        <w:rPr>
-          <w:rFonts w:ascii="Times New Roman" w:hAnsi="Times New Roman" w:cs="Times New Roman"/>
-          <w:sz w:val="28"/>
-        </w:rPr>
-        <w:t>у</w:t>
-      </w:r>
-      <w:r>
-        <w:rPr>
-          <w:rFonts w:ascii="Times New Roman" w:hAnsi="Times New Roman" w:cs="Times New Roman"/>
-          <w:sz w:val="28"/>
-        </w:rPr>
-        <w:t xml:space="preserve"> за пса</w:t>
-      </w:r>
-    </w:p>
-    <w:p>
-      <w:pPr>
-        <w:rPr>
-          <w:rFonts w:ascii="Times New Roman" w:hAnsi="Times New Roman" w:cs="Times New Roman"/>
-          <w:sz w:val="28"/>
-        </w:rPr>
-      </w:pPr>
-      <w:r>
-        <w:rPr>
-          <w:rFonts w:ascii="Times New Roman" w:hAnsi="Times New Roman" w:cs="Times New Roman"/>
-          <w:sz w:val="28"/>
-          <w:lang w:val="en-US"/>
-        </w:rPr>
-        <w:t>Amen</w:t>
-      </w:r>
-      <w:r>
-        <w:rPr>
-          <w:rFonts w:ascii="Times New Roman" w:hAnsi="Times New Roman" w:cs="Times New Roman"/>
-          <w:sz w:val="28"/>
-        </w:rPr>
-        <w:t xml:space="preserve"> – </w:t>
-      </w:r>
-      <w:r>
-        <w:rPr>
-          <w:rFonts w:ascii="Times New Roman" w:hAnsi="Times New Roman" w:cs="Times New Roman"/>
-          <w:sz w:val="28"/>
-        </w:rPr>
-        <w:t>выпейте святой эликсир</w:t>
-      </w:r>
-    </w:p>
-    <w:p>
-      <w:pPr>
-        <w:rPr>
-          <w:rFonts w:ascii="Times New Roman" w:hAnsi="Times New Roman" w:cs="Times New Roman"/>
-          <w:sz w:val="28"/>
-        </w:rPr>
-      </w:pPr>
-      <w:r>
-        <w:rPr>
-          <w:rFonts w:ascii="Times New Roman" w:hAnsi="Times New Roman" w:cs="Times New Roman"/>
-          <w:sz w:val="28"/>
-          <w:lang w:val="en-US"/>
-        </w:rPr>
-        <w:t>Gucci</w:t>
-      </w:r>
-      <w:r>
-        <w:rPr>
-          <w:rFonts w:ascii="Times New Roman" w:hAnsi="Times New Roman" w:cs="Times New Roman"/>
-          <w:sz w:val="28"/>
-        </w:rPr>
-        <w:t xml:space="preserve"> </w:t>
-      </w:r>
-      <w:r>
-        <w:rPr>
-          <w:rFonts w:ascii="Times New Roman" w:hAnsi="Times New Roman" w:cs="Times New Roman"/>
-          <w:sz w:val="28"/>
-          <w:lang w:val="en-US"/>
-        </w:rPr>
-        <w:t>gang</w:t>
-      </w:r>
-      <w:r>
-        <w:rPr>
-          <w:rFonts w:ascii="Times New Roman" w:hAnsi="Times New Roman" w:cs="Times New Roman"/>
-          <w:sz w:val="28"/>
-        </w:rPr>
-        <w:t xml:space="preserve"> – </w:t>
-      </w:r>
-      <w:r>
-        <w:rPr>
-          <w:rFonts w:ascii="Times New Roman" w:hAnsi="Times New Roman" w:cs="Times New Roman"/>
-          <w:sz w:val="28"/>
-        </w:rPr>
-        <w:t>получите комбинезон</w:t>
-      </w:r>
-    </w:p>
-    <w:p>
-      <w:pPr>
-        <w:rPr>
-          <w:rFonts w:ascii="Times New Roman" w:hAnsi="Times New Roman" w:cs="Times New Roman"/>
-          <w:sz w:val="28"/>
-        </w:rPr>
-      </w:pPr>
-      <w:r>
-        <w:rPr>
-          <w:rFonts w:ascii="Times New Roman" w:hAnsi="Times New Roman" w:cs="Times New Roman"/>
-          <w:sz w:val="28"/>
-        </w:rPr>
-        <w:t>Пятку поднял</w:t>
-      </w:r>
-      <w:r>
-        <w:rPr>
-          <w:rFonts w:ascii="Times New Roman" w:hAnsi="Times New Roman" w:cs="Times New Roman"/>
-          <w:sz w:val="28"/>
-        </w:rPr>
-        <w:t xml:space="preserve">... – </w:t>
-      </w:r>
-      <w:r>
-        <w:rPr>
-          <w:rFonts w:ascii="Times New Roman" w:hAnsi="Times New Roman" w:cs="Times New Roman"/>
-          <w:sz w:val="28"/>
-        </w:rPr>
-        <w:t>получите ботинки</w:t>
-      </w:r>
-    </w:p>
-    <w:p>
-      <w:pPr>
-        <w:rPr>
-          <w:rFonts w:ascii="Times New Roman" w:hAnsi="Times New Roman" w:cs="Times New Roman"/>
-          <w:sz w:val="28"/>
-        </w:rPr>
-      </w:pPr>
-      <w:r>
-        <w:rPr>
-          <w:rFonts w:ascii="Times New Roman" w:hAnsi="Times New Roman" w:cs="Times New Roman"/>
-          <w:sz w:val="28"/>
-        </w:rPr>
-        <w:t>Му-у-у-у – пройдите сюжет пса</w:t>
-      </w:r>
-    </w:p>
-    <w:p>
-      <w:pPr>
-        <w:rPr>
-          <w:rFonts w:ascii="Times New Roman" w:hAnsi="Times New Roman" w:cs="Times New Roman"/>
-          <w:sz w:val="28"/>
-        </w:rPr>
-      </w:pPr>
-      <w:r>
-        <w:rPr>
-          <w:rFonts w:ascii="Times New Roman" w:hAnsi="Times New Roman" w:cs="Times New Roman"/>
-          <w:sz w:val="28"/>
-          <w:lang w:val="en-US"/>
-        </w:rPr>
-        <w:t>Forever</w:t>
-      </w:r>
-      <w:r>
-        <w:rPr>
-          <w:rFonts w:ascii="Times New Roman" w:hAnsi="Times New Roman" w:cs="Times New Roman"/>
-          <w:sz w:val="28"/>
-        </w:rPr>
-        <w:t xml:space="preserve"> </w:t>
-      </w:r>
-      <w:r>
-        <w:rPr>
-          <w:rFonts w:ascii="Times New Roman" w:hAnsi="Times New Roman" w:cs="Times New Roman"/>
-          <w:sz w:val="28"/>
-          <w:lang w:val="en-US"/>
-        </w:rPr>
-        <w:t>alone</w:t>
-      </w:r>
-      <w:r>
-        <w:rPr>
-          <w:rFonts w:ascii="Times New Roman" w:hAnsi="Times New Roman" w:cs="Times New Roman"/>
-          <w:sz w:val="28"/>
-        </w:rPr>
-        <w:t xml:space="preserve"> – </w:t>
-      </w:r>
-      <w:r>
-        <w:rPr>
-          <w:rFonts w:ascii="Times New Roman" w:hAnsi="Times New Roman" w:cs="Times New Roman"/>
-          <w:sz w:val="28"/>
-        </w:rPr>
-        <w:t>начните игру за кота</w:t>
-      </w:r>
-    </w:p>
-    <w:p>
-      <w:pPr>
-        <w:rPr>
-          <w:rFonts w:ascii="Times New Roman" w:hAnsi="Times New Roman" w:cs="Times New Roman"/>
-          <w:sz w:val="28"/>
-        </w:rPr>
-      </w:pPr>
-      <w:r>
-        <w:rPr>
-          <w:rFonts w:ascii="Times New Roman" w:hAnsi="Times New Roman" w:cs="Times New Roman"/>
-          <w:sz w:val="28"/>
-        </w:rPr>
-        <w:t>С таким берут в футбол? - поиграйте с шариком</w:t>
-      </w:r>
-    </w:p>
-    <w:p>
-      <w:pPr>
-        <w:rPr>
-          <w:rFonts w:ascii="Times New Roman" w:hAnsi="Times New Roman" w:cs="Times New Roman"/>
-          <w:sz w:val="28"/>
-        </w:rPr>
-      </w:pPr>
-      <w:r>
-        <w:rPr>
-          <w:rFonts w:ascii="Times New Roman" w:hAnsi="Times New Roman" w:cs="Times New Roman"/>
-          <w:sz w:val="28"/>
-        </w:rPr>
-        <w:t xml:space="preserve">Настало время </w:t>
-      </w:r>
-      <w:r>
-        <w:rPr>
-          <w:rFonts w:ascii="Times New Roman" w:hAnsi="Times New Roman" w:cs="Times New Roman"/>
-          <w:sz w:val="28"/>
-        </w:rPr>
-        <w:t>заточить ножи</w:t>
-      </w:r>
-      <w:r>
-        <w:rPr>
-          <w:rFonts w:ascii="Times New Roman" w:hAnsi="Times New Roman" w:cs="Times New Roman"/>
-          <w:sz w:val="28"/>
-        </w:rPr>
-        <w:t xml:space="preserve"> - поточите когти на когтеточке</w:t>
-      </w:r>
-    </w:p>
-    <w:p>
-      <w:pPr>
-        <w:rPr>
-          <w:rFonts w:ascii="Times New Roman" w:hAnsi="Times New Roman" w:cs="Times New Roman"/>
-          <w:sz w:val="28"/>
-        </w:rPr>
-      </w:pPr>
-      <w:r>
-        <w:rPr>
-          <w:rFonts w:ascii="Times New Roman" w:hAnsi="Times New Roman" w:cs="Times New Roman"/>
-          <w:sz w:val="28"/>
-        </w:rPr>
-        <w:t>На донышке</w:t>
-      </w:r>
-      <w:r>
-        <w:rPr>
-          <w:rFonts w:ascii="Times New Roman" w:hAnsi="Times New Roman" w:cs="Times New Roman"/>
-          <w:sz w:val="28"/>
-        </w:rPr>
-        <w:t xml:space="preserve"> - выпейте валерьянки</w:t>
-      </w:r>
-    </w:p>
-    <w:p>
-      <w:pPr>
-        <w:rPr>
-          <w:rFonts w:ascii="Times New Roman" w:hAnsi="Times New Roman" w:cs="Times New Roman"/>
-          <w:sz w:val="28"/>
-        </w:rPr>
-      </w:pPr>
-      <w:r>
-        <w:rPr>
-          <w:rFonts w:ascii="Times New Roman" w:hAnsi="Times New Roman" w:cs="Times New Roman"/>
-          <w:sz w:val="28"/>
-          <w:lang w:val="en-US"/>
-        </w:rPr>
-        <w:t>I</w:t>
-      </w:r>
-      <w:r>
-        <w:rPr>
-          <w:rFonts w:ascii="Times New Roman" w:hAnsi="Times New Roman" w:cs="Times New Roman"/>
-          <w:sz w:val="28"/>
-        </w:rPr>
-        <w:t>'m not alone - пройдите сюжет кота</w:t>
+        <w:t>Не одной</w:t>
+      </w:r>
+      <w:r>
+        <w:rPr>
+          <w:rFonts w:ascii="Times New Roman" w:hAnsi="Times New Roman" w:cs="Times New Roman"/>
+          <w:sz w:val="28"/>
+        </w:rPr>
+        <w:t xml:space="preserve"> броней едины – спасите броненосца</w:t>
       </w:r>
       <w:bookmarkStart w:id="0" w:name="_GoBack"/>
       <w:bookmarkEnd w:id="0"/>
+    </w:p>
+    <w:p>
+      <w:pPr>
+        <w:rPr>
+          <w:rFonts w:ascii="Times New Roman" w:hAnsi="Times New Roman" w:cs="Times New Roman"/>
+          <w:sz w:val="28"/>
+        </w:rPr>
+      </w:pPr>
+      <w:r>
+        <w:rPr>
+          <w:rFonts w:ascii="Times New Roman" w:hAnsi="Times New Roman" w:cs="Times New Roman"/>
+          <w:sz w:val="28"/>
+        </w:rPr>
+        <w:t>Давно пора было сделать – спасите краба</w:t>
+      </w:r>
+    </w:p>
+    <w:p>
+      <w:pPr>
+        <w:rPr>
+          <w:rFonts w:ascii="Times New Roman" w:hAnsi="Times New Roman" w:cs="Times New Roman"/>
+          <w:sz w:val="28"/>
+        </w:rPr>
+      </w:pPr>
+      <w:r>
+        <w:rPr>
+          <w:rFonts w:ascii="Times New Roman" w:hAnsi="Times New Roman" w:cs="Times New Roman"/>
+          <w:sz w:val="28"/>
+        </w:rPr>
+        <w:t>Я твой отец – пройдите сюжет лягушки</w:t>
+      </w:r>
+    </w:p>
+    <w:p>
+      <w:pPr>
+        <w:rPr>
+          <w:rFonts w:ascii="Times New Roman" w:hAnsi="Times New Roman" w:cs="Times New Roman"/>
+          <w:sz w:val="28"/>
+        </w:rPr>
+      </w:pPr>
+      <w:r>
+        <w:rPr>
+          <w:rFonts w:ascii="Times New Roman" w:hAnsi="Times New Roman" w:cs="Times New Roman"/>
+          <w:sz w:val="28"/>
+        </w:rPr>
+        <w:t>Меч во тьме</w:t>
+      </w:r>
+      <w:r>
+        <w:rPr>
+          <w:rFonts w:ascii="Times New Roman" w:hAnsi="Times New Roman" w:cs="Times New Roman"/>
+          <w:sz w:val="28"/>
+        </w:rPr>
+        <w:t xml:space="preserve"> - начните игр</w:t>
+      </w:r>
+      <w:r>
+        <w:rPr>
+          <w:rFonts w:ascii="Times New Roman" w:hAnsi="Times New Roman" w:cs="Times New Roman"/>
+          <w:sz w:val="28"/>
+        </w:rPr>
+        <w:t>у</w:t>
+      </w:r>
+      <w:r>
+        <w:rPr>
+          <w:rFonts w:ascii="Times New Roman" w:hAnsi="Times New Roman" w:cs="Times New Roman"/>
+          <w:sz w:val="28"/>
+        </w:rPr>
+        <w:t xml:space="preserve"> за пса</w:t>
+      </w:r>
+    </w:p>
+    <w:p>
+      <w:pPr>
+        <w:rPr>
+          <w:rFonts w:ascii="Times New Roman" w:hAnsi="Times New Roman" w:cs="Times New Roman"/>
+          <w:sz w:val="28"/>
+        </w:rPr>
+      </w:pPr>
+      <w:r>
+        <w:rPr>
+          <w:rFonts w:ascii="Times New Roman" w:hAnsi="Times New Roman" w:cs="Times New Roman"/>
+          <w:sz w:val="28"/>
+          <w:lang w:val="en-US"/>
+        </w:rPr>
+        <w:t>Amen</w:t>
+      </w:r>
+      <w:r>
+        <w:rPr>
+          <w:rFonts w:ascii="Times New Roman" w:hAnsi="Times New Roman" w:cs="Times New Roman"/>
+          <w:sz w:val="28"/>
+        </w:rPr>
+        <w:t xml:space="preserve"> – </w:t>
+      </w:r>
+      <w:r>
+        <w:rPr>
+          <w:rFonts w:ascii="Times New Roman" w:hAnsi="Times New Roman" w:cs="Times New Roman"/>
+          <w:sz w:val="28"/>
+        </w:rPr>
+        <w:t>выпейте святой эликсир</w:t>
+      </w:r>
+    </w:p>
+    <w:p>
+      <w:pPr>
+        <w:rPr>
+          <w:rFonts w:ascii="Times New Roman" w:hAnsi="Times New Roman" w:cs="Times New Roman"/>
+          <w:sz w:val="28"/>
+        </w:rPr>
+      </w:pPr>
+      <w:r>
+        <w:rPr>
+          <w:rFonts w:ascii="Times New Roman" w:hAnsi="Times New Roman" w:cs="Times New Roman"/>
+          <w:sz w:val="28"/>
+          <w:lang w:val="en-US"/>
+        </w:rPr>
+        <w:t>Gucci</w:t>
+      </w:r>
+      <w:r>
+        <w:rPr>
+          <w:rFonts w:ascii="Times New Roman" w:hAnsi="Times New Roman" w:cs="Times New Roman"/>
+          <w:sz w:val="28"/>
+        </w:rPr>
+        <w:t xml:space="preserve"> </w:t>
+      </w:r>
+      <w:r>
+        <w:rPr>
+          <w:rFonts w:ascii="Times New Roman" w:hAnsi="Times New Roman" w:cs="Times New Roman"/>
+          <w:sz w:val="28"/>
+          <w:lang w:val="en-US"/>
+        </w:rPr>
+        <w:t>gang</w:t>
+      </w:r>
+      <w:r>
+        <w:rPr>
+          <w:rFonts w:ascii="Times New Roman" w:hAnsi="Times New Roman" w:cs="Times New Roman"/>
+          <w:sz w:val="28"/>
+        </w:rPr>
+        <w:t xml:space="preserve"> – </w:t>
+      </w:r>
+      <w:r>
+        <w:rPr>
+          <w:rFonts w:ascii="Times New Roman" w:hAnsi="Times New Roman" w:cs="Times New Roman"/>
+          <w:sz w:val="28"/>
+        </w:rPr>
+        <w:t>получите комбинезон</w:t>
+      </w:r>
+    </w:p>
+    <w:p>
+      <w:pPr>
+        <w:rPr>
+          <w:rFonts w:ascii="Times New Roman" w:hAnsi="Times New Roman" w:cs="Times New Roman"/>
+          <w:sz w:val="28"/>
+        </w:rPr>
+      </w:pPr>
+      <w:r>
+        <w:rPr>
+          <w:rFonts w:ascii="Times New Roman" w:hAnsi="Times New Roman" w:cs="Times New Roman"/>
+          <w:sz w:val="28"/>
+        </w:rPr>
+        <w:t>Пятку поднял</w:t>
+      </w:r>
+      <w:r>
+        <w:rPr>
+          <w:rFonts w:ascii="Times New Roman" w:hAnsi="Times New Roman" w:cs="Times New Roman"/>
+          <w:sz w:val="28"/>
+        </w:rPr>
+        <w:t xml:space="preserve">... – </w:t>
+      </w:r>
+      <w:r>
+        <w:rPr>
+          <w:rFonts w:ascii="Times New Roman" w:hAnsi="Times New Roman" w:cs="Times New Roman"/>
+          <w:sz w:val="28"/>
+        </w:rPr>
+        <w:t>получите ботинки</w:t>
+      </w:r>
+    </w:p>
+    <w:p>
+      <w:pPr>
+        <w:rPr>
+          <w:rFonts w:ascii="Times New Roman" w:hAnsi="Times New Roman" w:cs="Times New Roman"/>
+          <w:sz w:val="28"/>
+        </w:rPr>
+      </w:pPr>
+      <w:r>
+        <w:rPr>
+          <w:rFonts w:ascii="Times New Roman" w:hAnsi="Times New Roman" w:cs="Times New Roman"/>
+          <w:sz w:val="28"/>
+        </w:rPr>
+        <w:t>Му-у-у-у – пройдите сюжет пса</w:t>
+      </w:r>
+    </w:p>
+    <w:p>
+      <w:pPr>
+        <w:rPr>
+          <w:rFonts w:ascii="Times New Roman" w:hAnsi="Times New Roman" w:cs="Times New Roman"/>
+          <w:sz w:val="28"/>
+        </w:rPr>
+      </w:pPr>
+      <w:r>
+        <w:rPr>
+          <w:rFonts w:ascii="Times New Roman" w:hAnsi="Times New Roman" w:cs="Times New Roman"/>
+          <w:sz w:val="28"/>
+          <w:lang w:val="en-US"/>
+        </w:rPr>
+        <w:t>Forever</w:t>
+      </w:r>
+      <w:r>
+        <w:rPr>
+          <w:rFonts w:ascii="Times New Roman" w:hAnsi="Times New Roman" w:cs="Times New Roman"/>
+          <w:sz w:val="28"/>
+        </w:rPr>
+        <w:t xml:space="preserve"> </w:t>
+      </w:r>
+      <w:r>
+        <w:rPr>
+          <w:rFonts w:ascii="Times New Roman" w:hAnsi="Times New Roman" w:cs="Times New Roman"/>
+          <w:sz w:val="28"/>
+          <w:lang w:val="en-US"/>
+        </w:rPr>
+        <w:t>alone</w:t>
+      </w:r>
+      <w:r>
+        <w:rPr>
+          <w:rFonts w:ascii="Times New Roman" w:hAnsi="Times New Roman" w:cs="Times New Roman"/>
+          <w:sz w:val="28"/>
+        </w:rPr>
+        <w:t xml:space="preserve"> – </w:t>
+      </w:r>
+      <w:r>
+        <w:rPr>
+          <w:rFonts w:ascii="Times New Roman" w:hAnsi="Times New Roman" w:cs="Times New Roman"/>
+          <w:sz w:val="28"/>
+        </w:rPr>
+        <w:t>начните игру за кота</w:t>
+      </w:r>
+    </w:p>
+    <w:p>
+      <w:pPr>
+        <w:rPr>
+          <w:rFonts w:ascii="Times New Roman" w:hAnsi="Times New Roman" w:cs="Times New Roman"/>
+          <w:sz w:val="28"/>
+        </w:rPr>
+      </w:pPr>
+      <w:r>
+        <w:rPr>
+          <w:rFonts w:ascii="Times New Roman" w:hAnsi="Times New Roman" w:cs="Times New Roman"/>
+          <w:sz w:val="28"/>
+        </w:rPr>
+        <w:t>С таким берут в футбол? - поиграйте с шариком</w:t>
+      </w:r>
+    </w:p>
+    <w:p>
+      <w:pPr>
+        <w:rPr>
+          <w:rFonts w:ascii="Times New Roman" w:hAnsi="Times New Roman" w:cs="Times New Roman"/>
+          <w:sz w:val="28"/>
+        </w:rPr>
+      </w:pPr>
+      <w:r>
+        <w:rPr>
+          <w:rFonts w:ascii="Times New Roman" w:hAnsi="Times New Roman" w:cs="Times New Roman"/>
+          <w:sz w:val="28"/>
+        </w:rPr>
+        <w:t xml:space="preserve">Настало время </w:t>
+      </w:r>
+      <w:r>
+        <w:rPr>
+          <w:rFonts w:ascii="Times New Roman" w:hAnsi="Times New Roman" w:cs="Times New Roman"/>
+          <w:sz w:val="28"/>
+        </w:rPr>
+        <w:t>заточить ножи</w:t>
+      </w:r>
+      <w:r>
+        <w:rPr>
+          <w:rFonts w:ascii="Times New Roman" w:hAnsi="Times New Roman" w:cs="Times New Roman"/>
+          <w:sz w:val="28"/>
+        </w:rPr>
+        <w:t xml:space="preserve"> - поточите когти на когтеточке</w:t>
+      </w:r>
+    </w:p>
+    <w:p>
+      <w:pPr>
+        <w:rPr>
+          <w:rFonts w:ascii="Times New Roman" w:hAnsi="Times New Roman" w:cs="Times New Roman"/>
+          <w:sz w:val="28"/>
+        </w:rPr>
+      </w:pPr>
+      <w:r>
+        <w:rPr>
+          <w:rFonts w:ascii="Times New Roman" w:hAnsi="Times New Roman" w:cs="Times New Roman"/>
+          <w:sz w:val="28"/>
+        </w:rPr>
+        <w:t>На донышке</w:t>
+      </w:r>
+      <w:r>
+        <w:rPr>
+          <w:rFonts w:ascii="Times New Roman" w:hAnsi="Times New Roman" w:cs="Times New Roman"/>
+          <w:sz w:val="28"/>
+        </w:rPr>
+        <w:t xml:space="preserve"> - выпейте валерьянки</w:t>
+      </w:r>
+    </w:p>
+    <w:p>
+      <w:pPr>
+        <w:rPr>
+          <w:rFonts w:ascii="Times New Roman" w:hAnsi="Times New Roman" w:cs="Times New Roman"/>
+          <w:sz w:val="28"/>
+        </w:rPr>
+      </w:pPr>
+      <w:r>
+        <w:rPr>
+          <w:rFonts w:ascii="Times New Roman" w:hAnsi="Times New Roman" w:cs="Times New Roman"/>
+          <w:sz w:val="28"/>
+          <w:lang w:val="en-US"/>
+        </w:rPr>
+        <w:t>I</w:t>
+      </w:r>
+      <w:r>
+        <w:rPr>
+          <w:rFonts w:ascii="Times New Roman" w:hAnsi="Times New Roman" w:cs="Times New Roman"/>
+          <w:sz w:val="28"/>
+        </w:rPr>
+        <w:t>'m not alone - пройдите сюжет кота</w:t>
+      </w:r>
     </w:p>
     <w:p>
       <w:pPr>
